--- a/刘月/论证、立项和启动/2.11-干系人登记册.docx
+++ b/刘月/论证、立项和启动/2.11-干系人登记册.docx
@@ -157,12 +157,14 @@
             <w:tcW w:w="403" w:type="pct"/>
           </w:tcPr>
           <w:p>
-            <w:r>
-              <w:rPr>
-                <w:rFonts w:hint="eastAsia"/>
-              </w:rPr>
-              <w:t>李雷</w:t>
-            </w:r>
+            <w:proofErr w:type="gramStart"/>
+            <w:r>
+              <w:rPr>
+                <w:rFonts w:hint="eastAsia"/>
+              </w:rPr>
+              <w:t>张馨予</w:t>
+            </w:r>
+            <w:proofErr w:type="gramEnd"/>
           </w:p>
         </w:tc>
         <w:tc>
@@ -253,16 +255,8 @@
               <w:rPr>
                 <w:rFonts w:hint="eastAsia"/>
               </w:rPr>
-              <w:t>韩梅</w:t>
-            </w:r>
-            <w:proofErr w:type="gramStart"/>
-            <w:r>
-              <w:rPr>
-                <w:rFonts w:hint="eastAsia"/>
-              </w:rPr>
-              <w:t>梅</w:t>
-            </w:r>
-            <w:proofErr w:type="gramEnd"/>
+              <w:t>刘月</w:t>
+            </w:r>
           </w:p>
         </w:tc>
         <w:tc>
@@ -361,7 +355,7 @@
               <w:rPr>
                 <w:rFonts w:hint="eastAsia"/>
               </w:rPr>
-              <w:t>朱煜明</w:t>
+              <w:t>杨美静</w:t>
             </w:r>
           </w:p>
         </w:tc>
@@ -437,20 +431,20 @@
             <w:tcW w:w="403" w:type="pct"/>
           </w:tcPr>
           <w:p>
+            <w:r>
+              <w:rPr>
+                <w:rFonts w:hint="eastAsia"/>
+              </w:rPr>
+              <w:t>左林</w:t>
+            </w:r>
             <w:proofErr w:type="gramStart"/>
             <w:r>
               <w:rPr>
                 <w:rFonts w:hint="eastAsia"/>
               </w:rPr>
-              <w:t>凌</w:t>
+              <w:t>嶷</w:t>
             </w:r>
             <w:proofErr w:type="gramEnd"/>
-            <w:r>
-              <w:rPr>
-                <w:rFonts w:hint="eastAsia"/>
-              </w:rPr>
-              <w:t>小诗</w:t>
-            </w:r>
           </w:p>
         </w:tc>
         <w:tc>
@@ -543,12 +537,18 @@
             <w:tcW w:w="403" w:type="pct"/>
           </w:tcPr>
           <w:p>
+            <w:r>
+              <w:rPr>
+                <w:rFonts w:hint="eastAsia"/>
+              </w:rPr>
+              <w:t>王</w:t>
+            </w:r>
             <w:proofErr w:type="gramStart"/>
             <w:r>
               <w:rPr>
                 <w:rFonts w:hint="eastAsia"/>
               </w:rPr>
-              <w:t>姜寒波</w:t>
+              <w:t>琚</w:t>
             </w:r>
             <w:proofErr w:type="gramEnd"/>
           </w:p>
@@ -627,112 +627,104 @@
                 <w:rFonts w:hint="eastAsia"/>
               </w:rPr>
               <w:t>为主导，充分授予其在该方面的权力</w:t>
+            </w:r>
+          </w:p>
+        </w:tc>
+      </w:tr>
+      <w:tr>
+        <w:tc>
+          <w:tcPr>
+            <w:tcW w:w="403" w:type="pct"/>
+          </w:tcPr>
+          <w:p>
+            <w:r>
+              <w:rPr>
+                <w:rFonts w:hint="eastAsia"/>
+              </w:rPr>
+              <w:t>唐老板</w:t>
+            </w:r>
+          </w:p>
+        </w:tc>
+        <w:tc>
+          <w:tcPr>
+            <w:tcW w:w="739" w:type="pct"/>
+          </w:tcPr>
+          <w:p>
+            <w:r>
+              <w:rPr>
+                <w:rFonts w:hint="eastAsia"/>
+              </w:rPr>
+              <w:t>商户代表</w:t>
+            </w:r>
+          </w:p>
+        </w:tc>
+        <w:tc>
+          <w:tcPr>
+            <w:tcW w:w="371" w:type="pct"/>
+          </w:tcPr>
+          <w:p>
+            <w:r>
+              <w:rPr>
+                <w:rFonts w:hint="eastAsia"/>
+              </w:rPr>
+              <w:t>高</w:t>
+            </w:r>
+          </w:p>
+        </w:tc>
+        <w:tc>
+          <w:tcPr>
+            <w:tcW w:w="294" w:type="pct"/>
+          </w:tcPr>
+          <w:p>
+            <w:r>
+              <w:rPr>
+                <w:rFonts w:hint="eastAsia"/>
+              </w:rPr>
+              <w:t>中</w:t>
+            </w:r>
+          </w:p>
+        </w:tc>
+        <w:tc>
+          <w:tcPr>
+            <w:tcW w:w="1483" w:type="pct"/>
+          </w:tcPr>
+          <w:p>
+            <w:r>
+              <w:rPr>
+                <w:rFonts w:hint="eastAsia"/>
+              </w:rPr>
+              <w:t>有多年的南三条小商品批发零售经验，关注电子商务领域，迫切希望将自己的商品拓展到互联网上销售</w:t>
+            </w:r>
+          </w:p>
+        </w:tc>
+        <w:tc>
+          <w:tcPr>
+            <w:tcW w:w="1711" w:type="pct"/>
+          </w:tcPr>
+          <w:p>
+            <w:r>
+              <w:rPr>
+                <w:rFonts w:hint="eastAsia"/>
+              </w:rPr>
+              <w:t>与其充分交流沟通，了解商户的共性和需求，在项目过程中多与其沟通和听取意见，发动其联系更多商户收集需求</w:t>
+            </w:r>
+          </w:p>
+        </w:tc>
+      </w:tr>
+      <w:tr>
+        <w:tc>
+          <w:tcPr>
+            <w:tcW w:w="403" w:type="pct"/>
+          </w:tcPr>
+          <w:p>
+            <w:r>
+              <w:rPr>
+                <w:rFonts w:hint="eastAsia"/>
+              </w:rPr>
+              <w:t>高力士</w:t>
             </w:r>
             <w:bookmarkStart w:id="0" w:name="_GoBack"/>
             <w:bookmarkEnd w:id="0"/>
-          </w:p>
-        </w:tc>
-      </w:tr>
-      <w:tr>
-        <w:tc>
-          <w:tcPr>
-            <w:tcW w:w="403" w:type="pct"/>
-          </w:tcPr>
-          <w:p>
-            <w:r>
-              <w:rPr>
-                <w:rFonts w:hint="eastAsia"/>
-              </w:rPr>
-              <w:t>唐老板</w:t>
-            </w:r>
-          </w:p>
-        </w:tc>
-        <w:tc>
-          <w:tcPr>
-            <w:tcW w:w="739" w:type="pct"/>
-          </w:tcPr>
-          <w:p>
-            <w:r>
-              <w:rPr>
-                <w:rFonts w:hint="eastAsia"/>
-              </w:rPr>
-              <w:t>商户代表</w:t>
-            </w:r>
-          </w:p>
-        </w:tc>
-        <w:tc>
-          <w:tcPr>
-            <w:tcW w:w="371" w:type="pct"/>
-          </w:tcPr>
-          <w:p>
-            <w:r>
-              <w:rPr>
-                <w:rFonts w:hint="eastAsia"/>
-              </w:rPr>
-              <w:t>高</w:t>
-            </w:r>
-          </w:p>
-        </w:tc>
-        <w:tc>
-          <w:tcPr>
-            <w:tcW w:w="294" w:type="pct"/>
-          </w:tcPr>
-          <w:p>
-            <w:r>
-              <w:rPr>
-                <w:rFonts w:hint="eastAsia"/>
-              </w:rPr>
-              <w:t>中</w:t>
-            </w:r>
-          </w:p>
-        </w:tc>
-        <w:tc>
-          <w:tcPr>
-            <w:tcW w:w="1483" w:type="pct"/>
-          </w:tcPr>
-          <w:p>
-            <w:r>
-              <w:rPr>
-                <w:rFonts w:hint="eastAsia"/>
-              </w:rPr>
-              <w:t>有多年的南三条小商品批发零售经验，关注电子商务领域，迫切希望将自己的商品拓展到互联网上销售</w:t>
-            </w:r>
-          </w:p>
-        </w:tc>
-        <w:tc>
-          <w:tcPr>
-            <w:tcW w:w="1711" w:type="pct"/>
-          </w:tcPr>
-          <w:p>
-            <w:r>
-              <w:rPr>
-                <w:rFonts w:hint="eastAsia"/>
-              </w:rPr>
-              <w:t>与其充分交流沟通，了解商户的共性和需求，在项目过程中多与其沟通和听取意见，发动其联系更多商户收集需求</w:t>
-            </w:r>
-          </w:p>
-        </w:tc>
-      </w:tr>
-      <w:tr>
-        <w:tc>
-          <w:tcPr>
-            <w:tcW w:w="403" w:type="pct"/>
-          </w:tcPr>
-          <w:p>
-            <w:r>
-              <w:rPr>
-                <w:rFonts w:hint="eastAsia"/>
-              </w:rPr>
-              <w:t>王大</w:t>
-            </w:r>
-            <w:proofErr w:type="gramStart"/>
-            <w:r>
-              <w:rPr>
-                <w:rFonts w:hint="eastAsia"/>
-              </w:rPr>
-              <w:t>橘</w:t>
-            </w:r>
-            <w:proofErr w:type="gramEnd"/>
           </w:p>
         </w:tc>
         <w:tc>
